--- a/Team 127.docx
+++ b/Team 127.docx
@@ -9,10 +9,37 @@
       <w:r>
         <w:t>Team 127</w:t>
       </w:r>
+      <w:r>
+        <w:t xml:space="preserve"> – El data </w:t>
+      </w:r>
+      <w:proofErr w:type="spellStart"/>
+      <w:r>
+        <w:t>feena</w:t>
+      </w:r>
+      <w:proofErr w:type="spellEnd"/>
+      <w:r>
+        <w:t xml:space="preserve"> bas </w:t>
+      </w:r>
+      <w:proofErr w:type="spellStart"/>
+      <w:r>
+        <w:t>rabena</w:t>
+      </w:r>
+      <w:proofErr w:type="spellEnd"/>
+      <w:r>
+        <w:t xml:space="preserve"> </w:t>
+      </w:r>
+      <w:proofErr w:type="spellStart"/>
+      <w:r>
+        <w:t>hadeena</w:t>
+      </w:r>
+      <w:proofErr w:type="spellEnd"/>
     </w:p>
     <w:p/>
     <w:p>
       <w:r>
+        <w:t xml:space="preserve">Team Leader: </w:t>
+      </w:r>
+      <w:r>
         <w:t>Abdelrahman Mohammed Mahmoud Mohammed T-13 55-4626</w:t>
       </w:r>
     </w:p>
@@ -65,6 +92,7 @@
         <w:t>55-3410</w:t>
       </w:r>
     </w:p>
+    <w:p/>
     <w:p/>
     <w:sectPr>
       <w:pgSz w:w="12240" w:h="15840"/>
